--- a/Link al report.docx
+++ b/Link al report.docx
@@ -9,7 +9,7 @@
     </w:p>
     <w:p>
       <w:r>
-        <w:t>https://lookerstudio.google.com/reporting/bab86bc8-3769-4f4e-b1a3-c199d96052f4/page/ul7IF</w:t>
+        <w:t>https://lookerstudio.google.com/reporting/bab86bc8-3769-4f4e-b1a3-c199d96052f4</w:t>
       </w:r>
     </w:p>
     <w:sectPr>
